--- a/Report-(1-2)-pages.docx
+++ b/Report-(1-2)-pages.docx
@@ -13,7 +13,6 @@
           <w:szCs w:val="32"/>
         </w:rPr>
       </w:pPr>
-      <w:proofErr w:type="spellStart"/>
       <w:r>
         <w:rPr>
           <w:rFonts w:ascii="Times New Roman" w:hAnsi="Times New Roman" w:cs="Times New Roman"/>
@@ -22,48 +21,13 @@
           <w:sz w:val="32"/>
           <w:szCs w:val="32"/>
         </w:rPr>
-        <w:t>GitOps</w:t>
-      </w:r>
-      <w:proofErr w:type="spellEnd"/>
-      <w:r>
-        <w:rPr>
-          <w:rFonts w:ascii="Times New Roman" w:hAnsi="Times New Roman" w:cs="Times New Roman"/>
-          <w:b/>
-          <w:bCs/>
-          <w:sz w:val="32"/>
-          <w:szCs w:val="32"/>
-        </w:rPr>
-        <w:t xml:space="preserve"> Workflow using </w:t>
-      </w:r>
-      <w:proofErr w:type="spellStart"/>
-      <w:r>
-        <w:rPr>
-          <w:rFonts w:ascii="Times New Roman" w:hAnsi="Times New Roman" w:cs="Times New Roman"/>
-          <w:b/>
-          <w:bCs/>
-          <w:sz w:val="32"/>
-          <w:szCs w:val="32"/>
-        </w:rPr>
-        <w:t>ArgoCD</w:t>
-      </w:r>
-      <w:proofErr w:type="spellEnd"/>
-      <w:r>
-        <w:rPr>
-          <w:rFonts w:ascii="Times New Roman" w:hAnsi="Times New Roman" w:cs="Times New Roman"/>
-          <w:b/>
-          <w:bCs/>
-          <w:sz w:val="32"/>
-          <w:szCs w:val="32"/>
-        </w:rPr>
-        <w:t xml:space="preserve"> on Kubernetes</w:t>
+        <w:t>GitOps Workflow using ArgoCD on Kubernetes</w:t>
       </w:r>
     </w:p>
     <w:p>
       <w:pPr>
         <w:rPr>
           <w:rFonts w:ascii="Times New Roman" w:hAnsi="Times New Roman" w:cs="Times New Roman"/>
-          <w:b/>
-          <w:bCs/>
           <w:sz w:val="32"/>
           <w:szCs w:val="32"/>
         </w:rPr>
@@ -78,14 +42,54 @@
         </w:rPr>
         <w:t xml:space="preserve">Loom video: </w:t>
       </w:r>
+      <w:hyperlink r:id="rId5" w:history="1">
+        <w:r>
+          <w:rPr>
+            <w:rStyle w:val="Hyperlink"/>
+            <w:rFonts w:ascii="Times New Roman" w:hAnsi="Times New Roman" w:cs="Times New Roman"/>
+            <w:sz w:val="32"/>
+            <w:szCs w:val="32"/>
+          </w:rPr>
+          <w:t>https://www.loom.com/share/f2a737a2a30d4e5c9c54bb504842f11b?sid=16e7217d-d104-457d-bd14-bd112eb3a298</w:t>
+        </w:r>
+      </w:hyperlink>
+    </w:p>
+    <w:p>
+      <w:pPr>
+        <w:rPr>
+          <w:rFonts w:ascii="Times New Roman" w:hAnsi="Times New Roman" w:cs="Times New Roman"/>
+          <w:b/>
+          <w:bCs/>
+          <w:sz w:val="32"/>
+          <w:szCs w:val="32"/>
+        </w:rPr>
+      </w:pPr>
       <w:r>
         <w:rPr>
           <w:rFonts w:ascii="Times New Roman" w:hAnsi="Times New Roman" w:cs="Times New Roman"/>
+          <w:b/>
+          <w:bCs/>
           <w:sz w:val="32"/>
           <w:szCs w:val="32"/>
         </w:rPr>
-        <w:t>https://www.loom.com/share/f2a737a2a30d4e5c9c54bb504842f11b?sid=16e7217d-d104-457d-bd14-bd112eb3a298</w:t>
+        <w:t>Github repo:</w:t>
       </w:r>
+      <w:r>
+        <w:t xml:space="preserve"> </w:t>
+      </w:r>
+      <w:hyperlink r:id="rId6" w:history="1">
+        <w:r>
+          <w:rPr>
+            <w:rStyle w:val="Hyperlink"/>
+            <w:rFonts w:ascii="Times New Roman" w:hAnsi="Times New Roman" w:cs="Times New Roman"/>
+            <w:b/>
+            <w:bCs/>
+            <w:sz w:val="32"/>
+            <w:szCs w:val="32"/>
+          </w:rPr>
+          <w:t>vommidapuchinni/argocd-k8s</w:t>
+        </w:r>
+      </w:hyperlink>
     </w:p>
     <w:p>
       <w:pPr>
@@ -124,79 +128,7 @@
           <w:sz w:val="24"/>
           <w:szCs w:val="24"/>
         </w:rPr>
-        <w:t xml:space="preserve">This project demonstrates the implementation of </w:t>
-      </w:r>
-      <w:proofErr w:type="spellStart"/>
-      <w:r>
-        <w:rPr>
-          <w:rFonts w:ascii="Times New Roman" w:hAnsi="Times New Roman" w:cs="Times New Roman"/>
-          <w:sz w:val="24"/>
-          <w:szCs w:val="24"/>
-        </w:rPr>
-        <w:t>GitOps</w:t>
-      </w:r>
-      <w:proofErr w:type="spellEnd"/>
-      <w:r>
-        <w:rPr>
-          <w:rFonts w:ascii="Times New Roman" w:hAnsi="Times New Roman" w:cs="Times New Roman"/>
-          <w:sz w:val="24"/>
-          <w:szCs w:val="24"/>
-        </w:rPr>
-        <w:t xml:space="preserve"> practices using </w:t>
-      </w:r>
-      <w:proofErr w:type="spellStart"/>
-      <w:r>
-        <w:rPr>
-          <w:rFonts w:ascii="Times New Roman" w:hAnsi="Times New Roman" w:cs="Times New Roman"/>
-          <w:sz w:val="24"/>
-          <w:szCs w:val="24"/>
-        </w:rPr>
-        <w:t>ArgoCD</w:t>
-      </w:r>
-      <w:proofErr w:type="spellEnd"/>
-      <w:r>
-        <w:rPr>
-          <w:rFonts w:ascii="Times New Roman" w:hAnsi="Times New Roman" w:cs="Times New Roman"/>
-          <w:sz w:val="24"/>
-          <w:szCs w:val="24"/>
-        </w:rPr>
-        <w:t xml:space="preserve"> on a local Kubernetes cluster (</w:t>
-      </w:r>
-      <w:proofErr w:type="spellStart"/>
-      <w:r>
-        <w:rPr>
-          <w:rFonts w:ascii="Times New Roman" w:hAnsi="Times New Roman" w:cs="Times New Roman"/>
-          <w:sz w:val="24"/>
-          <w:szCs w:val="24"/>
-        </w:rPr>
-        <w:t>Minikube</w:t>
-      </w:r>
-      <w:proofErr w:type="spellEnd"/>
-      <w:r>
-        <w:rPr>
-          <w:rFonts w:ascii="Times New Roman" w:hAnsi="Times New Roman" w:cs="Times New Roman"/>
-          <w:sz w:val="24"/>
-          <w:szCs w:val="24"/>
-        </w:rPr>
-        <w:t xml:space="preserve">). The goal was to automate Kubernetes deployments by storing application manifests in GitHub and enabling continuous synchronization with </w:t>
-      </w:r>
-      <w:proofErr w:type="spellStart"/>
-      <w:r>
-        <w:rPr>
-          <w:rFonts w:ascii="Times New Roman" w:hAnsi="Times New Roman" w:cs="Times New Roman"/>
-          <w:sz w:val="24"/>
-          <w:szCs w:val="24"/>
-        </w:rPr>
-        <w:t>ArgoCD</w:t>
-      </w:r>
-      <w:proofErr w:type="spellEnd"/>
-      <w:r>
-        <w:rPr>
-          <w:rFonts w:ascii="Times New Roman" w:hAnsi="Times New Roman" w:cs="Times New Roman"/>
-          <w:sz w:val="24"/>
-          <w:szCs w:val="24"/>
-        </w:rPr>
-        <w:t>. This ensures reliable, consistent, and automated deployments for modern cloud-native applications.</w:t>
+        <w:t>This project demonstrates the implementation of GitOps practices using ArgoCD on a local Kubernetes cluster (Minikube). The goal was to automate Kubernetes deployments by storing application manifests in GitHub and enabling continuous synchronization with ArgoCD. This ensures reliable, consistent, and automated deployments for modern cloud-native applications.</w:t>
       </w:r>
     </w:p>
     <w:p>
@@ -230,77 +162,13 @@
           <w:szCs w:val="24"/>
         </w:rPr>
       </w:pPr>
-      <w:proofErr w:type="spellStart"/>
       <w:r>
         <w:rPr>
           <w:rFonts w:ascii="Times New Roman" w:hAnsi="Times New Roman" w:cs="Times New Roman"/>
           <w:sz w:val="24"/>
           <w:szCs w:val="24"/>
         </w:rPr>
-        <w:t>GitOps</w:t>
-      </w:r>
-      <w:proofErr w:type="spellEnd"/>
-      <w:r>
-        <w:rPr>
-          <w:rFonts w:ascii="Times New Roman" w:hAnsi="Times New Roman" w:cs="Times New Roman"/>
-          <w:sz w:val="24"/>
-          <w:szCs w:val="24"/>
-        </w:rPr>
-        <w:t xml:space="preserve"> is an operational model for Kubernetes where Git acts as the single source of truth. </w:t>
-      </w:r>
-      <w:proofErr w:type="spellStart"/>
-      <w:r>
-        <w:rPr>
-          <w:rFonts w:ascii="Times New Roman" w:hAnsi="Times New Roman" w:cs="Times New Roman"/>
-          <w:sz w:val="24"/>
-          <w:szCs w:val="24"/>
-        </w:rPr>
-        <w:t>ArgoCD</w:t>
-      </w:r>
-      <w:proofErr w:type="spellEnd"/>
-      <w:r>
-        <w:rPr>
-          <w:rFonts w:ascii="Times New Roman" w:hAnsi="Times New Roman" w:cs="Times New Roman"/>
-          <w:sz w:val="24"/>
-          <w:szCs w:val="24"/>
-        </w:rPr>
-        <w:t xml:space="preserve">, a declarative </w:t>
-      </w:r>
-      <w:proofErr w:type="spellStart"/>
-      <w:r>
-        <w:rPr>
-          <w:rFonts w:ascii="Times New Roman" w:hAnsi="Times New Roman" w:cs="Times New Roman"/>
-          <w:sz w:val="24"/>
-          <w:szCs w:val="24"/>
-        </w:rPr>
-        <w:t>GitOps</w:t>
-      </w:r>
-      <w:proofErr w:type="spellEnd"/>
-      <w:r>
-        <w:rPr>
-          <w:rFonts w:ascii="Times New Roman" w:hAnsi="Times New Roman" w:cs="Times New Roman"/>
-          <w:sz w:val="24"/>
-          <w:szCs w:val="24"/>
-        </w:rPr>
-        <w:t xml:space="preserve"> tool, continuously monitors Git repositories and keeps Kubernetes clusters synchronized. This project highlights how </w:t>
-      </w:r>
-      <w:proofErr w:type="spellStart"/>
-      <w:r>
-        <w:rPr>
-          <w:rFonts w:ascii="Times New Roman" w:hAnsi="Times New Roman" w:cs="Times New Roman"/>
-          <w:sz w:val="24"/>
-          <w:szCs w:val="24"/>
-        </w:rPr>
-        <w:t>GitOps</w:t>
-      </w:r>
-      <w:proofErr w:type="spellEnd"/>
-      <w:r>
-        <w:rPr>
-          <w:rFonts w:ascii="Times New Roman" w:hAnsi="Times New Roman" w:cs="Times New Roman"/>
-          <w:sz w:val="24"/>
-          <w:szCs w:val="24"/>
-        </w:rPr>
-        <w:t xml:space="preserve"> simplifies deployment, improves automation, and provides version control for infrastructure.</w:t>
+        <w:t>GitOps is an operational model for Kubernetes where Git acts as the single source of truth. ArgoCD, a declarative GitOps tool, continuously monitors Git repositories and keeps Kubernetes clusters synchronized. This project highlights how GitOps simplifies deployment, improves automation, and provides version control for infrastructure.</w:t>
       </w:r>
     </w:p>
     <w:p>
@@ -345,25 +213,7 @@
           <w:sz w:val="24"/>
           <w:szCs w:val="24"/>
         </w:rPr>
-        <w:t xml:space="preserve">Docker (container runtime for </w:t>
-      </w:r>
-      <w:proofErr w:type="spellStart"/>
-      <w:r>
-        <w:rPr>
-          <w:rFonts w:ascii="Times New Roman" w:hAnsi="Times New Roman" w:cs="Times New Roman"/>
-          <w:sz w:val="24"/>
-          <w:szCs w:val="24"/>
-        </w:rPr>
-        <w:t>Minikube</w:t>
-      </w:r>
-      <w:proofErr w:type="spellEnd"/>
-      <w:r>
-        <w:rPr>
-          <w:rFonts w:ascii="Times New Roman" w:hAnsi="Times New Roman" w:cs="Times New Roman"/>
-          <w:sz w:val="24"/>
-          <w:szCs w:val="24"/>
-        </w:rPr>
-        <w:t>)</w:t>
+        <w:t>Docker (container runtime for Minikube)</w:t>
       </w:r>
     </w:p>
     <w:p>
@@ -380,23 +230,13 @@
           <w:szCs w:val="24"/>
         </w:rPr>
       </w:pPr>
-      <w:proofErr w:type="spellStart"/>
       <w:r>
         <w:rPr>
           <w:rFonts w:ascii="Times New Roman" w:hAnsi="Times New Roman" w:cs="Times New Roman"/>
           <w:sz w:val="24"/>
           <w:szCs w:val="24"/>
         </w:rPr>
-        <w:t>Minikube</w:t>
-      </w:r>
-      <w:proofErr w:type="spellEnd"/>
-      <w:r>
-        <w:rPr>
-          <w:rFonts w:ascii="Times New Roman" w:hAnsi="Times New Roman" w:cs="Times New Roman"/>
-          <w:sz w:val="24"/>
-          <w:szCs w:val="24"/>
-        </w:rPr>
-        <w:t xml:space="preserve"> (local Kubernetes cluster)</w:t>
+        <w:t>Minikube (local Kubernetes cluster)</w:t>
       </w:r>
     </w:p>
     <w:p>
@@ -413,23 +253,13 @@
           <w:szCs w:val="24"/>
         </w:rPr>
       </w:pPr>
-      <w:proofErr w:type="spellStart"/>
       <w:r>
         <w:rPr>
           <w:rFonts w:ascii="Times New Roman" w:hAnsi="Times New Roman" w:cs="Times New Roman"/>
           <w:sz w:val="24"/>
           <w:szCs w:val="24"/>
         </w:rPr>
-        <w:t>kubectl</w:t>
-      </w:r>
-      <w:proofErr w:type="spellEnd"/>
-      <w:r>
-        <w:rPr>
-          <w:rFonts w:ascii="Times New Roman" w:hAnsi="Times New Roman" w:cs="Times New Roman"/>
-          <w:sz w:val="24"/>
-          <w:szCs w:val="24"/>
-        </w:rPr>
-        <w:t xml:space="preserve"> (Kubernetes CLI)</w:t>
+        <w:t>kubectl (Kubernetes CLI)</w:t>
       </w:r>
     </w:p>
     <w:p>
@@ -469,41 +299,13 @@
           <w:szCs w:val="24"/>
         </w:rPr>
       </w:pPr>
-      <w:proofErr w:type="spellStart"/>
       <w:r>
         <w:rPr>
           <w:rFonts w:ascii="Times New Roman" w:hAnsi="Times New Roman" w:cs="Times New Roman"/>
           <w:sz w:val="24"/>
           <w:szCs w:val="24"/>
         </w:rPr>
-        <w:t>ArgoCD</w:t>
-      </w:r>
-      <w:proofErr w:type="spellEnd"/>
-      <w:r>
-        <w:rPr>
-          <w:rFonts w:ascii="Times New Roman" w:hAnsi="Times New Roman" w:cs="Times New Roman"/>
-          <w:sz w:val="24"/>
-          <w:szCs w:val="24"/>
-        </w:rPr>
-        <w:t xml:space="preserve"> (</w:t>
-      </w:r>
-      <w:proofErr w:type="spellStart"/>
-      <w:r>
-        <w:rPr>
-          <w:rFonts w:ascii="Times New Roman" w:hAnsi="Times New Roman" w:cs="Times New Roman"/>
-          <w:sz w:val="24"/>
-          <w:szCs w:val="24"/>
-        </w:rPr>
-        <w:t>GitOps</w:t>
-      </w:r>
-      <w:proofErr w:type="spellEnd"/>
-      <w:r>
-        <w:rPr>
-          <w:rFonts w:ascii="Times New Roman" w:hAnsi="Times New Roman" w:cs="Times New Roman"/>
-          <w:sz w:val="24"/>
-          <w:szCs w:val="24"/>
-        </w:rPr>
-        <w:t xml:space="preserve"> continuous delivery tool)</w:t>
+        <w:t>ArgoCD (GitOps continuous delivery tool)</w:t>
       </w:r>
     </w:p>
     <w:p>
@@ -548,43 +350,7 @@
           <w:sz w:val="24"/>
           <w:szCs w:val="24"/>
         </w:rPr>
-        <w:t xml:space="preserve">Installed prerequisites: Docker, </w:t>
-      </w:r>
-      <w:proofErr w:type="spellStart"/>
-      <w:r>
-        <w:rPr>
-          <w:rFonts w:ascii="Times New Roman" w:hAnsi="Times New Roman" w:cs="Times New Roman"/>
-          <w:sz w:val="24"/>
-          <w:szCs w:val="24"/>
-        </w:rPr>
-        <w:t>Minikube</w:t>
-      </w:r>
-      <w:proofErr w:type="spellEnd"/>
-      <w:r>
-        <w:rPr>
-          <w:rFonts w:ascii="Times New Roman" w:hAnsi="Times New Roman" w:cs="Times New Roman"/>
-          <w:sz w:val="24"/>
-          <w:szCs w:val="24"/>
-        </w:rPr>
-        <w:t xml:space="preserve">, </w:t>
-      </w:r>
-      <w:proofErr w:type="spellStart"/>
-      <w:r>
-        <w:rPr>
-          <w:rFonts w:ascii="Times New Roman" w:hAnsi="Times New Roman" w:cs="Times New Roman"/>
-          <w:sz w:val="24"/>
-          <w:szCs w:val="24"/>
-        </w:rPr>
-        <w:t>kubectl</w:t>
-      </w:r>
-      <w:proofErr w:type="spellEnd"/>
-      <w:r>
-        <w:rPr>
-          <w:rFonts w:ascii="Times New Roman" w:hAnsi="Times New Roman" w:cs="Times New Roman"/>
-          <w:sz w:val="24"/>
-          <w:szCs w:val="24"/>
-        </w:rPr>
-        <w:t xml:space="preserve">, and Git. </w:t>
+        <w:t xml:space="preserve">Installed prerequisites: Docker, Minikube, kubectl, and Git. </w:t>
       </w:r>
     </w:p>
     <w:p>
@@ -607,25 +373,7 @@
           <w:sz w:val="24"/>
           <w:szCs w:val="24"/>
         </w:rPr>
-        <w:t xml:space="preserve">Started a Kubernetes cluster with </w:t>
-      </w:r>
-      <w:proofErr w:type="spellStart"/>
-      <w:r>
-        <w:rPr>
-          <w:rFonts w:ascii="Times New Roman" w:hAnsi="Times New Roman" w:cs="Times New Roman"/>
-          <w:sz w:val="24"/>
-          <w:szCs w:val="24"/>
-        </w:rPr>
-        <w:t>Minikube</w:t>
-      </w:r>
-      <w:proofErr w:type="spellEnd"/>
-      <w:r>
-        <w:rPr>
-          <w:rFonts w:ascii="Times New Roman" w:hAnsi="Times New Roman" w:cs="Times New Roman"/>
-          <w:sz w:val="24"/>
-          <w:szCs w:val="24"/>
-        </w:rPr>
-        <w:t xml:space="preserve"> and verified node status. </w:t>
+        <w:t xml:space="preserve">Started a Kubernetes cluster with Minikube and verified node status. </w:t>
       </w:r>
     </w:p>
     <w:p>
@@ -648,43 +396,7 @@
           <w:sz w:val="24"/>
           <w:szCs w:val="24"/>
         </w:rPr>
-        <w:t xml:space="preserve">Installed </w:t>
-      </w:r>
-      <w:proofErr w:type="spellStart"/>
-      <w:r>
-        <w:rPr>
-          <w:rFonts w:ascii="Times New Roman" w:hAnsi="Times New Roman" w:cs="Times New Roman"/>
-          <w:sz w:val="24"/>
-          <w:szCs w:val="24"/>
-        </w:rPr>
-        <w:t>ArgoCD</w:t>
-      </w:r>
-      <w:proofErr w:type="spellEnd"/>
-      <w:r>
-        <w:rPr>
-          <w:rFonts w:ascii="Times New Roman" w:hAnsi="Times New Roman" w:cs="Times New Roman"/>
-          <w:sz w:val="24"/>
-          <w:szCs w:val="24"/>
-        </w:rPr>
-        <w:t xml:space="preserve"> in the '</w:t>
-      </w:r>
-      <w:proofErr w:type="spellStart"/>
-      <w:r>
-        <w:rPr>
-          <w:rFonts w:ascii="Times New Roman" w:hAnsi="Times New Roman" w:cs="Times New Roman"/>
-          <w:sz w:val="24"/>
-          <w:szCs w:val="24"/>
-        </w:rPr>
-        <w:t>argocd</w:t>
-      </w:r>
-      <w:proofErr w:type="spellEnd"/>
-      <w:r>
-        <w:rPr>
-          <w:rFonts w:ascii="Times New Roman" w:hAnsi="Times New Roman" w:cs="Times New Roman"/>
-          <w:sz w:val="24"/>
-          <w:szCs w:val="24"/>
-        </w:rPr>
-        <w:t xml:space="preserve">' namespace and verified pods and services. </w:t>
+        <w:t xml:space="preserve">Installed ArgoCD in the 'argocd' namespace and verified pods and services. </w:t>
       </w:r>
     </w:p>
     <w:p>
@@ -707,43 +419,7 @@
           <w:sz w:val="24"/>
           <w:szCs w:val="24"/>
         </w:rPr>
-        <w:t xml:space="preserve">Exposed </w:t>
-      </w:r>
-      <w:proofErr w:type="spellStart"/>
-      <w:r>
-        <w:rPr>
-          <w:rFonts w:ascii="Times New Roman" w:hAnsi="Times New Roman" w:cs="Times New Roman"/>
-          <w:sz w:val="24"/>
-          <w:szCs w:val="24"/>
-        </w:rPr>
-        <w:t>ArgoCD</w:t>
-      </w:r>
-      <w:proofErr w:type="spellEnd"/>
-      <w:r>
-        <w:rPr>
-          <w:rFonts w:ascii="Times New Roman" w:hAnsi="Times New Roman" w:cs="Times New Roman"/>
-          <w:sz w:val="24"/>
-          <w:szCs w:val="24"/>
-        </w:rPr>
-        <w:t xml:space="preserve"> UI using </w:t>
-      </w:r>
-      <w:proofErr w:type="spellStart"/>
-      <w:r>
-        <w:rPr>
-          <w:rFonts w:ascii="Times New Roman" w:hAnsi="Times New Roman" w:cs="Times New Roman"/>
-          <w:sz w:val="24"/>
-          <w:szCs w:val="24"/>
-        </w:rPr>
-        <w:t>kubectl</w:t>
-      </w:r>
-      <w:proofErr w:type="spellEnd"/>
-      <w:r>
-        <w:rPr>
-          <w:rFonts w:ascii="Times New Roman" w:hAnsi="Times New Roman" w:cs="Times New Roman"/>
-          <w:sz w:val="24"/>
-          <w:szCs w:val="24"/>
-        </w:rPr>
-        <w:t xml:space="preserve"> port-forward and logged in with admin credentials. </w:t>
+        <w:t xml:space="preserve">Exposed ArgoCD UI using kubectl port-forward and logged in with admin credentials. </w:t>
       </w:r>
     </w:p>
     <w:p>
@@ -789,25 +465,7 @@
           <w:sz w:val="24"/>
           <w:szCs w:val="24"/>
         </w:rPr>
-        <w:t xml:space="preserve">Connected GitHub repo to </w:t>
-      </w:r>
-      <w:proofErr w:type="spellStart"/>
-      <w:r>
-        <w:rPr>
-          <w:rFonts w:ascii="Times New Roman" w:hAnsi="Times New Roman" w:cs="Times New Roman"/>
-          <w:sz w:val="24"/>
-          <w:szCs w:val="24"/>
-        </w:rPr>
-        <w:t>ArgoCD</w:t>
-      </w:r>
-      <w:proofErr w:type="spellEnd"/>
-      <w:r>
-        <w:rPr>
-          <w:rFonts w:ascii="Times New Roman" w:hAnsi="Times New Roman" w:cs="Times New Roman"/>
-          <w:sz w:val="24"/>
-          <w:szCs w:val="24"/>
-        </w:rPr>
-        <w:t xml:space="preserve"> and enabled Auto-Sync. </w:t>
+        <w:t xml:space="preserve">Connected GitHub repo to ArgoCD and enabled Auto-Sync. </w:t>
       </w:r>
     </w:p>
     <w:p>
@@ -830,43 +488,7 @@
           <w:sz w:val="24"/>
           <w:szCs w:val="24"/>
         </w:rPr>
-        <w:t xml:space="preserve">Tested </w:t>
-      </w:r>
-      <w:proofErr w:type="spellStart"/>
-      <w:r>
-        <w:rPr>
-          <w:rFonts w:ascii="Times New Roman" w:hAnsi="Times New Roman" w:cs="Times New Roman"/>
-          <w:sz w:val="24"/>
-          <w:szCs w:val="24"/>
-        </w:rPr>
-        <w:t>GitOps</w:t>
-      </w:r>
-      <w:proofErr w:type="spellEnd"/>
-      <w:r>
-        <w:rPr>
-          <w:rFonts w:ascii="Times New Roman" w:hAnsi="Times New Roman" w:cs="Times New Roman"/>
-          <w:sz w:val="24"/>
-          <w:szCs w:val="24"/>
-        </w:rPr>
-        <w:t xml:space="preserve"> by scaling Nginx replicas from 1 → 2 via Git commit, observed </w:t>
-      </w:r>
-      <w:proofErr w:type="spellStart"/>
-      <w:r>
-        <w:rPr>
-          <w:rFonts w:ascii="Times New Roman" w:hAnsi="Times New Roman" w:cs="Times New Roman"/>
-          <w:sz w:val="24"/>
-          <w:szCs w:val="24"/>
-        </w:rPr>
-        <w:t>ArgoCD</w:t>
-      </w:r>
-      <w:proofErr w:type="spellEnd"/>
-      <w:r>
-        <w:rPr>
-          <w:rFonts w:ascii="Times New Roman" w:hAnsi="Times New Roman" w:cs="Times New Roman"/>
-          <w:sz w:val="24"/>
-          <w:szCs w:val="24"/>
-        </w:rPr>
-        <w:t xml:space="preserve"> auto-sync update the cluster.</w:t>
+        <w:t>Tested GitOps by scaling Nginx replicas from 1 → 2 via Git commit, observed ArgoCD auto-sync update the cluster.</w:t>
       </w:r>
     </w:p>
     <w:p>
@@ -906,61 +528,7 @@
           <w:sz w:val="24"/>
           <w:szCs w:val="24"/>
         </w:rPr>
-        <w:t xml:space="preserve">The project successfully implemented </w:t>
-      </w:r>
-      <w:proofErr w:type="spellStart"/>
-      <w:r>
-        <w:rPr>
-          <w:rFonts w:ascii="Times New Roman" w:hAnsi="Times New Roman" w:cs="Times New Roman"/>
-          <w:sz w:val="24"/>
-          <w:szCs w:val="24"/>
-        </w:rPr>
-        <w:t>GitOps</w:t>
-      </w:r>
-      <w:proofErr w:type="spellEnd"/>
-      <w:r>
-        <w:rPr>
-          <w:rFonts w:ascii="Times New Roman" w:hAnsi="Times New Roman" w:cs="Times New Roman"/>
-          <w:sz w:val="24"/>
-          <w:szCs w:val="24"/>
-        </w:rPr>
-        <w:t xml:space="preserve"> using </w:t>
-      </w:r>
-      <w:proofErr w:type="spellStart"/>
-      <w:r>
-        <w:rPr>
-          <w:rFonts w:ascii="Times New Roman" w:hAnsi="Times New Roman" w:cs="Times New Roman"/>
-          <w:sz w:val="24"/>
-          <w:szCs w:val="24"/>
-        </w:rPr>
-        <w:t>ArgoCD</w:t>
-      </w:r>
-      <w:proofErr w:type="spellEnd"/>
-      <w:r>
-        <w:rPr>
-          <w:rFonts w:ascii="Times New Roman" w:hAnsi="Times New Roman" w:cs="Times New Roman"/>
-          <w:sz w:val="24"/>
-          <w:szCs w:val="24"/>
-        </w:rPr>
-        <w:t xml:space="preserve"> and Kubernetes. By storing application manifests in GitHub and enabling automated synchronization, we achieved continuous delivery, version control, and simplified deployment management. This demonstrates how </w:t>
-      </w:r>
-      <w:proofErr w:type="spellStart"/>
-      <w:r>
-        <w:rPr>
-          <w:rFonts w:ascii="Times New Roman" w:hAnsi="Times New Roman" w:cs="Times New Roman"/>
-          <w:sz w:val="24"/>
-          <w:szCs w:val="24"/>
-        </w:rPr>
-        <w:t>GitOps</w:t>
-      </w:r>
-      <w:proofErr w:type="spellEnd"/>
-      <w:r>
-        <w:rPr>
-          <w:rFonts w:ascii="Times New Roman" w:hAnsi="Times New Roman" w:cs="Times New Roman"/>
-          <w:sz w:val="24"/>
-          <w:szCs w:val="24"/>
-        </w:rPr>
-        <w:t xml:space="preserve"> enhances reliability and consistency in Kubernetes environments</w:t>
+        <w:t>The project successfully implemented GitOps using ArgoCD and Kubernetes. By storing application manifests in GitHub and enabling automated synchronization, we achieved continuous delivery, version control, and simplified deployment management. This demonstrates how GitOps enhances reliability and consistency in Kubernetes environments</w:t>
       </w:r>
     </w:p>
     <w:p>
@@ -988,7 +556,7 @@
         </w:rPr>
         <w:lastRenderedPageBreak/>
         <w:drawing>
-          <wp:inline distT="0" distB="0" distL="0" distR="0" wp14:anchorId="024CFEEB" wp14:editId="6A1C60AC">
+          <wp:inline distT="0" distB="0" distL="0" distR="0" wp14:anchorId="024CFEEB" wp14:editId="37B07BDF">
             <wp:extent cx="5731510" cy="3024505"/>
             <wp:effectExtent l="0" t="0" r="2540" b="4445"/>
             <wp:docPr id="385995157" name="Picture 2"/>
@@ -1005,7 +573,7 @@
                     </pic:cNvPicPr>
                   </pic:nvPicPr>
                   <pic:blipFill>
-                    <a:blip r:embed="rId5" cstate="print">
+                    <a:blip r:embed="rId7" cstate="print">
                       <a:extLst>
                         <a:ext uri="{28A0092B-C50C-407E-A947-70E740481C1C}">
                           <a14:useLocalDpi xmlns:a14="http://schemas.microsoft.com/office/drawing/2010/main" val="0"/>
@@ -1068,7 +636,7 @@
                     </pic:cNvPicPr>
                   </pic:nvPicPr>
                   <pic:blipFill>
-                    <a:blip r:embed="rId6" cstate="print">
+                    <a:blip r:embed="rId8" cstate="print">
                       <a:extLst>
                         <a:ext uri="{28A0092B-C50C-407E-A947-70E740481C1C}">
                           <a14:useLocalDpi xmlns:a14="http://schemas.microsoft.com/office/drawing/2010/main" val="0"/>
@@ -1131,7 +699,7 @@
                     </pic:cNvPicPr>
                   </pic:nvPicPr>
                   <pic:blipFill>
-                    <a:blip r:embed="rId7" cstate="print">
+                    <a:blip r:embed="rId9" cstate="print">
                       <a:extLst>
                         <a:ext uri="{28A0092B-C50C-407E-A947-70E740481C1C}">
                           <a14:useLocalDpi xmlns:a14="http://schemas.microsoft.com/office/drawing/2010/main" val="0"/>
@@ -8360,7 +7928,6 @@
   <w:style w:type="character" w:default="1" w:styleId="DefaultParagraphFont">
     <w:name w:val="Default Paragraph Font"/>
     <w:uiPriority w:val="1"/>
-    <w:semiHidden/>
     <w:unhideWhenUsed/>
   </w:style>
   <w:style w:type="table" w:default="1" w:styleId="TableNormal">
